--- a/Arebitsjournal/AJ_Simon Semester 2.docx
+++ b/Arebitsjournal/AJ_Simon Semester 2.docx
@@ -890,6 +890,14 @@
               </w:tabs>
               <w:cnfStyle w:val="000000100000" w:firstRow="0" w:lastRow="0" w:firstColumn="0" w:lastColumn="0" w:oddVBand="0" w:evenVBand="0" w:oddHBand="1" w:evenHBand="0" w:firstRowFirstColumn="0" w:firstRowLastColumn="0" w:lastRowFirstColumn="0" w:lastRowLastColumn="0"/>
             </w:pPr>
+            <w:proofErr w:type="spellStart"/>
+            <w:r>
+              <w:t>Regex</w:t>
+            </w:r>
+            <w:proofErr w:type="spellEnd"/>
+            <w:r>
+              <w:t xml:space="preserve"> Validation implementiert</w:t>
+            </w:r>
           </w:p>
         </w:tc>
         <w:tc>
@@ -904,6 +912,9 @@
               </w:tabs>
               <w:cnfStyle w:val="000000100000" w:firstRow="0" w:lastRow="0" w:firstColumn="0" w:lastColumn="0" w:oddVBand="0" w:evenVBand="0" w:oddHBand="1" w:evenHBand="0" w:firstRowFirstColumn="0" w:firstRowLastColumn="0" w:lastRowFirstColumn="0" w:lastRowLastColumn="0"/>
             </w:pPr>
+            <w:r>
+              <w:t>2 Stunden</w:t>
+            </w:r>
           </w:p>
         </w:tc>
         <w:tc>
@@ -918,6 +929,9 @@
               </w:tabs>
               <w:cnfStyle w:val="000000100000" w:firstRow="0" w:lastRow="0" w:firstColumn="0" w:lastColumn="0" w:oddVBand="0" w:evenVBand="0" w:oddHBand="1" w:evenHBand="0" w:firstRowFirstColumn="0" w:firstRowLastColumn="0" w:lastRowFirstColumn="0" w:lastRowLastColumn="0"/>
             </w:pPr>
+            <w:r>
+              <w:t>Fehlermeldung ungenau</w:t>
+            </w:r>
           </w:p>
         </w:tc>
       </w:tr>
@@ -980,6 +994,9 @@
               </w:tabs>
               <w:cnfStyle w:val="000000000000" w:firstRow="0" w:lastRow="0" w:firstColumn="0" w:lastColumn="0" w:oddVBand="0" w:evenVBand="0" w:oddHBand="0" w:evenHBand="0" w:firstRowFirstColumn="0" w:firstRowLastColumn="0" w:lastRowFirstColumn="0" w:lastRowLastColumn="0"/>
             </w:pPr>
+            <w:r>
+              <w:t>Abschluss</w:t>
+            </w:r>
           </w:p>
         </w:tc>
         <w:tc>
@@ -994,6 +1011,9 @@
               </w:tabs>
               <w:cnfStyle w:val="000000000000" w:firstRow="0" w:lastRow="0" w:firstColumn="0" w:lastColumn="0" w:oddVBand="0" w:evenVBand="0" w:oddHBand="0" w:evenHBand="0" w:firstRowFirstColumn="0" w:firstRowLastColumn="0" w:lastRowFirstColumn="0" w:lastRowLastColumn="0"/>
             </w:pPr>
+            <w:r>
+              <w:t>30 Minuten</w:t>
+            </w:r>
           </w:p>
         </w:tc>
         <w:tc>
